--- a/Docs/Trailer/Hypatios Trailer Plan.docx
+++ b/Docs/Trailer/Hypatios Trailer Plan.docx
@@ -19,7 +19,31 @@
         <w:rPr>
           <w:lang w:val="en-US"/>
         </w:rPr>
-        <w:t>: “202-Trailer Hypatios” [01:45 min]</w:t>
+        <w:t>: “20</w:t>
+      </w:r>
+      <w:r>
+        <w:rPr>
+          <w:lang w:val="en-US"/>
+        </w:rPr>
+        <w:t>5</w:t>
+      </w:r>
+      <w:r>
+        <w:rPr>
+          <w:lang w:val="en-US"/>
+        </w:rPr>
+        <w:t>-Trailer Hypatios</w:t>
+      </w:r>
+      <w:r>
+        <w:rPr>
+          <w:lang w:val="en-US"/>
+        </w:rPr>
+        <w:t xml:space="preserve"> v2</w:t>
+      </w:r>
+      <w:r>
+        <w:rPr>
+          <w:lang w:val="en-US"/>
+        </w:rPr>
+        <w:t>” [01:45 min]</w:t>
       </w:r>
     </w:p>
     <w:p>
@@ -71,31 +95,57 @@
         <w:rPr>
           <w:lang w:val="en-US"/>
         </w:rPr>
-        <w:t>Announcer voice: “</w:t>
-      </w:r>
-      <w:r>
-        <w:rPr>
-          <w:lang w:val="en-US"/>
-        </w:rPr>
-        <w:t>Welcome to Hypatios Lab. You will be participating in a program to test the Ionis lifeform</w:t>
-      </w:r>
-      <w:r>
-        <w:rPr>
-          <w:lang w:val="en-US"/>
-        </w:rPr>
-        <w:t>.</w:t>
-      </w:r>
-      <w:r>
-        <w:rPr>
-          <w:lang w:val="en-US"/>
-        </w:rPr>
-        <w:t xml:space="preserve"> As a specially designated ‘TK’ Ionis, you will die, over and over.</w:t>
-      </w:r>
-      <w:r>
-        <w:rPr>
-          <w:lang w:val="en-US"/>
-        </w:rPr>
-        <w:t xml:space="preserve">” </w:t>
+        <w:t>Dissolving</w:t>
+      </w:r>
+      <w:r>
+        <w:rPr>
+          <w:lang w:val="en-US"/>
+        </w:rPr>
+        <w:t xml:space="preserve"> title card</w:t>
+      </w:r>
+    </w:p>
+    <w:p>
+      <w:pPr>
+        <w:pStyle w:val="ListParagraph"/>
+        <w:numPr>
+          <w:ilvl w:val="0"/>
+          <w:numId w:val="1"/>
+        </w:numPr>
+        <w:spacing w:line="360" w:lineRule="auto"/>
+        <w:rPr>
+          <w:lang w:val="en-US"/>
+        </w:rPr>
+      </w:pPr>
+      <w:r>
+        <w:rPr>
+          <w:lang w:val="en-US"/>
+        </w:rPr>
+        <w:t>[00:11 – 00:</w:t>
+      </w:r>
+      <w:r>
+        <w:rPr>
+          <w:lang w:val="en-US"/>
+        </w:rPr>
+        <w:t>23</w:t>
+      </w:r>
+      <w:r>
+        <w:rPr>
+          <w:lang w:val="en-US"/>
+        </w:rPr>
+        <w:t>]</w:t>
+      </w:r>
+      <w:r>
+        <w:rPr>
+          <w:lang w:val="en-US"/>
+        </w:rPr>
+        <w:t xml:space="preserve"> </w:t>
+      </w:r>
+      <w:r>
+        <w:rPr>
+          <w:b/>
+          <w:lang w:val="en-US"/>
+        </w:rPr>
+        <w:t>Intro</w:t>
       </w:r>
     </w:p>
     <w:p>
@@ -114,25 +164,25 @@
         <w:rPr>
           <w:lang w:val="en-US"/>
         </w:rPr>
-        <w:t xml:space="preserve">Familiarity by showing </w:t>
-      </w:r>
-      <w:r>
-        <w:rPr>
-          <w:lang w:val="en-US"/>
-        </w:rPr>
-        <w:t>Portal’s</w:t>
-      </w:r>
-      <w:r>
-        <w:rPr>
-          <w:lang w:val="en-US"/>
-        </w:rPr>
-        <w:t xml:space="preserve"> chamber</w:t>
-      </w:r>
-      <w:r>
-        <w:rPr>
-          <w:lang w:val="en-US"/>
-        </w:rPr>
-        <w:t xml:space="preserve"> (checkmark, doors, enemy count)</w:t>
+        <w:t xml:space="preserve">Show Hypatios places, premise, </w:t>
+      </w:r>
+      <w:r>
+        <w:rPr>
+          <w:lang w:val="en-US"/>
+        </w:rPr>
+        <w:t xml:space="preserve">Mobius </w:t>
+      </w:r>
+      <w:r>
+        <w:rPr>
+          <w:lang w:val="en-US"/>
+        </w:rPr>
+        <w:t>G</w:t>
+      </w:r>
+      <w:r>
+        <w:rPr>
+          <w:lang w:val="en-US"/>
+        </w:rPr>
+        <w:t>uy animated montage, abstract opening and faint video FPS combat</w:t>
       </w:r>
     </w:p>
     <w:p>
@@ -151,32 +201,14 @@
         <w:rPr>
           <w:lang w:val="en-US"/>
         </w:rPr>
-        <w:t>[00:11 – 00:</w:t>
-      </w:r>
-      <w:r>
-        <w:rPr>
-          <w:lang w:val="en-US"/>
-        </w:rPr>
-        <w:t>23</w:t>
-      </w:r>
-      <w:r>
-        <w:rPr>
-          <w:lang w:val="en-US"/>
-        </w:rPr>
-        <w:t>]</w:t>
-      </w:r>
-      <w:r>
-        <w:rPr>
-          <w:lang w:val="en-US"/>
-        </w:rPr>
-        <w:t xml:space="preserve"> </w:t>
+        <w:t xml:space="preserve">[00:23 – 00:34] </w:t>
       </w:r>
       <w:r>
         <w:rPr>
           <w:b/>
           <w:lang w:val="en-US"/>
         </w:rPr>
-        <w:t>Intro</w:t>
+        <w:t>Setting</w:t>
       </w:r>
     </w:p>
     <w:p>
@@ -191,195 +223,868 @@
           <w:lang w:val="en-US"/>
         </w:rPr>
       </w:pPr>
+      <w:r>
+        <w:rPr>
+          <w:lang w:val="en-US"/>
+        </w:rPr>
+        <w:t>Show Hypatios places</w:t>
+      </w:r>
+      <w:r>
+        <w:rPr>
+          <w:lang w:val="en-US"/>
+        </w:rPr>
+        <w:t>, abstract opening, Theratios</w:t>
+      </w:r>
+      <w:r>
+        <w:rPr>
+          <w:lang w:val="en-US"/>
+        </w:rPr>
+        <w:t>, WIRED, chambers</w:t>
+      </w:r>
+    </w:p>
+    <w:p>
+      <w:pPr>
+        <w:pStyle w:val="ListParagraph"/>
+        <w:numPr>
+          <w:ilvl w:val="0"/>
+          <w:numId w:val="1"/>
+        </w:numPr>
+        <w:spacing w:line="360" w:lineRule="auto"/>
+        <w:rPr>
+          <w:lang w:val="en-US"/>
+        </w:rPr>
+      </w:pPr>
+      <w:r>
+        <w:rPr>
+          <w:lang w:val="en-US"/>
+        </w:rPr>
+        <w:t>[00:34 – 00:5</w:t>
+      </w:r>
+      <w:r>
+        <w:rPr>
+          <w:lang w:val="en-US"/>
+        </w:rPr>
+        <w:t>7</w:t>
+      </w:r>
+      <w:r>
+        <w:rPr>
+          <w:lang w:val="en-US"/>
+        </w:rPr>
+        <w:t>]</w:t>
+      </w:r>
+      <w:r>
+        <w:rPr>
+          <w:lang w:val="en-US"/>
+        </w:rPr>
+        <w:t xml:space="preserve"> </w:t>
+      </w:r>
+      <w:r>
+        <w:rPr>
+          <w:b/>
+          <w:lang w:val="en-US"/>
+        </w:rPr>
+        <w:t>Action</w:t>
+      </w:r>
+    </w:p>
+    <w:p>
+      <w:pPr>
+        <w:pStyle w:val="ListParagraph"/>
+        <w:numPr>
+          <w:ilvl w:val="1"/>
+          <w:numId w:val="1"/>
+        </w:numPr>
+        <w:spacing w:line="360" w:lineRule="auto"/>
+        <w:rPr>
+          <w:lang w:val="en-US"/>
+        </w:rPr>
+      </w:pPr>
+      <w:r>
+        <w:rPr>
+          <w:lang w:val="en-US"/>
+        </w:rPr>
+        <w:t>Rapid combat montages</w:t>
+      </w:r>
+      <w:r>
+        <w:rPr>
+          <w:lang w:val="en-US"/>
+        </w:rPr>
+        <w:t>, gameplay with UI</w:t>
+      </w:r>
+    </w:p>
+    <w:p>
+      <w:pPr>
+        <w:pStyle w:val="ListParagraph"/>
+        <w:numPr>
+          <w:ilvl w:val="0"/>
+          <w:numId w:val="1"/>
+        </w:numPr>
+        <w:spacing w:line="360" w:lineRule="auto"/>
+        <w:rPr>
+          <w:lang w:val="en-US"/>
+        </w:rPr>
+      </w:pPr>
+      <w:r>
+        <w:rPr>
+          <w:lang w:val="en-US"/>
+        </w:rPr>
+        <w:t xml:space="preserve">[00:57 </w:t>
+      </w:r>
+      <w:r>
+        <w:rPr>
+          <w:lang w:val="en-US"/>
+        </w:rPr>
+        <w:t>–</w:t>
+      </w:r>
+      <w:r>
+        <w:rPr>
+          <w:lang w:val="en-US"/>
+        </w:rPr>
+        <w:t xml:space="preserve"> </w:t>
+      </w:r>
+      <w:r>
+        <w:rPr>
+          <w:lang w:val="en-US"/>
+        </w:rPr>
+        <w:t>01:20</w:t>
+      </w:r>
+      <w:r>
+        <w:rPr>
+          <w:lang w:val="en-US"/>
+        </w:rPr>
+        <w:t>]</w:t>
+      </w:r>
+      <w:r>
+        <w:rPr>
+          <w:lang w:val="en-US"/>
+        </w:rPr>
+        <w:t xml:space="preserve"> </w:t>
+      </w:r>
+      <w:r>
+        <w:rPr>
+          <w:b/>
+          <w:lang w:val="en-US"/>
+        </w:rPr>
+        <w:t>Timekeeper and Lore</w:t>
+      </w:r>
+    </w:p>
+    <w:p>
+      <w:pPr>
+        <w:pStyle w:val="ListParagraph"/>
+        <w:numPr>
+          <w:ilvl w:val="1"/>
+          <w:numId w:val="1"/>
+        </w:numPr>
+        <w:spacing w:line="360" w:lineRule="auto"/>
+        <w:rPr>
+          <w:lang w:val="en-US"/>
+        </w:rPr>
+      </w:pPr>
+      <w:r>
+        <w:rPr>
+          <w:lang w:val="en-US"/>
+        </w:rPr>
+        <w:drawing>
+          <wp:inline distT="0" distB="0" distL="0" distR="0" wp14:anchorId="16E96AAE" wp14:editId="0E5AAF27">
+            <wp:extent cx="5731510" cy="3223895"/>
+            <wp:effectExtent l="0" t="0" r="2540" b="0"/>
+            <wp:docPr id="1" name="Picture 1"/>
+            <wp:cNvGraphicFramePr>
+              <a:graphicFrameLocks xmlns:a="http://schemas.openxmlformats.org/drawingml/2006/main" noChangeAspect="1"/>
+            </wp:cNvGraphicFramePr>
+            <a:graphic xmlns:a="http://schemas.openxmlformats.org/drawingml/2006/main">
+              <a:graphicData uri="http://schemas.openxmlformats.org/drawingml/2006/picture">
+                <pic:pic xmlns:pic="http://schemas.openxmlformats.org/drawingml/2006/picture">
+                  <pic:nvPicPr>
+                    <pic:cNvPr id="1" name=""/>
+                    <pic:cNvPicPr/>
+                  </pic:nvPicPr>
+                  <pic:blipFill>
+                    <a:blip r:embed="rId5"/>
+                    <a:stretch>
+                      <a:fillRect/>
+                    </a:stretch>
+                  </pic:blipFill>
+                  <pic:spPr>
+                    <a:xfrm>
+                      <a:off x="0" y="0"/>
+                      <a:ext cx="5731510" cy="3223895"/>
+                    </a:xfrm>
+                    <a:prstGeom prst="rect">
+                      <a:avLst/>
+                    </a:prstGeom>
+                  </pic:spPr>
+                </pic:pic>
+              </a:graphicData>
+            </a:graphic>
+          </wp:inline>
+        </w:drawing>
+      </w:r>
+    </w:p>
+    <w:p>
+      <w:pPr>
+        <w:pStyle w:val="ListParagraph"/>
+        <w:numPr>
+          <w:ilvl w:val="1"/>
+          <w:numId w:val="1"/>
+        </w:numPr>
+        <w:spacing w:line="360" w:lineRule="auto"/>
+        <w:rPr>
+          <w:lang w:val="en-US"/>
+        </w:rPr>
+      </w:pPr>
+      <w:r>
+        <w:rPr>
+          <w:lang w:val="en-US"/>
+        </w:rPr>
+        <w:t>[00:57 – 01:</w:t>
+      </w:r>
+      <w:r>
+        <w:rPr>
+          <w:lang w:val="en-US"/>
+        </w:rPr>
+        <w:t>07</w:t>
+      </w:r>
+      <w:r>
+        <w:rPr>
+          <w:lang w:val="en-US"/>
+        </w:rPr>
+        <w:t>]</w:t>
+      </w:r>
+      <w:r>
+        <w:rPr>
+          <w:lang w:val="en-US"/>
+        </w:rPr>
+        <w:t xml:space="preserve"> </w:t>
+      </w:r>
+      <w:r>
+        <w:rPr>
+          <w:b/>
+          <w:lang w:val="en-US"/>
+        </w:rPr>
+        <w:t>“Starfield Montage”</w:t>
+      </w:r>
+      <w:r>
+        <w:rPr>
+          <w:lang w:val="en-US"/>
+        </w:rPr>
+        <w:t xml:space="preserve"> </w:t>
+      </w:r>
+      <w:r>
+        <w:rPr>
+          <w:lang w:val="en-US"/>
+        </w:rPr>
+        <w:t>(</w:t>
+      </w:r>
+      <w:r>
+        <w:rPr>
+          <w:lang w:val="en-US"/>
+        </w:rPr>
+        <w:t xml:space="preserve">7 characters </w:t>
+      </w:r>
+      <w:r>
+        <w:rPr>
+          <w:lang w:val="en-US"/>
+        </w:rPr>
+        <w:t>or action set piece shown</w:t>
+      </w:r>
+      <w:r>
+        <w:rPr>
+          <w:lang w:val="en-US"/>
+        </w:rPr>
+        <w:t>)</w:t>
+      </w:r>
+    </w:p>
+    <w:p>
+      <w:pPr>
+        <w:pStyle w:val="ListParagraph"/>
+        <w:numPr>
+          <w:ilvl w:val="2"/>
+          <w:numId w:val="1"/>
+        </w:numPr>
+        <w:spacing w:line="360" w:lineRule="auto"/>
+        <w:rPr>
+          <w:lang w:val="en-US"/>
+        </w:rPr>
+      </w:pPr>
+      <w:r>
+        <w:rPr>
+          <w:lang w:val="en-US"/>
+        </w:rPr>
+        <w:t>Starfield’s like Artifact where debris are floating</w:t>
+      </w:r>
+      <w:r>
+        <w:rPr>
+          <w:lang w:val="en-US"/>
+        </w:rPr>
+        <w:t xml:space="preserve"> and character</w:t>
+      </w:r>
+      <w:r>
+        <w:rPr>
+          <w:lang w:val="en-US"/>
+        </w:rPr>
+        <w:t xml:space="preserve"> montage</w:t>
+      </w:r>
+      <w:r>
+        <w:rPr>
+          <w:lang w:val="en-US"/>
+        </w:rPr>
+        <w:t>.</w:t>
+      </w:r>
+    </w:p>
+    <w:p>
+      <w:pPr>
+        <w:pStyle w:val="ListParagraph"/>
+        <w:numPr>
+          <w:ilvl w:val="2"/>
+          <w:numId w:val="1"/>
+        </w:numPr>
+        <w:spacing w:line="360" w:lineRule="auto"/>
+        <w:rPr>
+          <w:lang w:val="en-US"/>
+        </w:rPr>
+      </w:pPr>
+      <w:r>
+        <w:rPr>
+          <w:lang w:val="en-US"/>
+        </w:rPr>
+        <w:t>HEV soldier smashing a wall using a hammer.</w:t>
+      </w:r>
+    </w:p>
+    <w:p>
+      <w:pPr>
+        <w:pStyle w:val="ListParagraph"/>
+        <w:numPr>
+          <w:ilvl w:val="2"/>
+          <w:numId w:val="1"/>
+        </w:numPr>
+        <w:spacing w:line="360" w:lineRule="auto"/>
+        <w:rPr>
+          <w:lang w:val="en-US"/>
+        </w:rPr>
+      </w:pPr>
+      <w:r>
+        <w:rPr>
+          <w:lang w:val="en-US"/>
+        </w:rPr>
+        <w:t>Kaiser of Sixtus (faint, transparent)</w:t>
+      </w:r>
+    </w:p>
+    <w:p>
+      <w:pPr>
+        <w:pStyle w:val="ListParagraph"/>
+        <w:numPr>
+          <w:ilvl w:val="2"/>
+          <w:numId w:val="1"/>
+        </w:numPr>
+        <w:spacing w:line="360" w:lineRule="auto"/>
+        <w:rPr>
+          <w:lang w:val="en-US"/>
+        </w:rPr>
+      </w:pPr>
+      <w:r>
+        <w:rPr>
+          <w:lang w:val="en-US"/>
+        </w:rPr>
+        <w:t>Will be the hardest direct.</w:t>
+      </w:r>
+    </w:p>
+    <w:p>
+      <w:pPr>
+        <w:pStyle w:val="ListParagraph"/>
+        <w:numPr>
+          <w:ilvl w:val="1"/>
+          <w:numId w:val="1"/>
+        </w:numPr>
+        <w:spacing w:line="360" w:lineRule="auto"/>
+        <w:rPr>
+          <w:lang w:val="en-US"/>
+        </w:rPr>
+      </w:pPr>
+      <w:r>
+        <w:rPr>
+          <w:lang w:val="en-US"/>
+        </w:rPr>
+        <w:t>[01:09 – 01:20]</w:t>
+      </w:r>
+      <w:r>
+        <w:rPr>
+          <w:lang w:val="en-US"/>
+        </w:rPr>
+        <w:t xml:space="preserve"> “</w:t>
+      </w:r>
+      <w:r>
+        <w:rPr>
+          <w:b/>
+          <w:lang w:val="en-US"/>
+        </w:rPr>
+        <w:t>Collateral Dreams</w:t>
+      </w:r>
+      <w:r>
+        <w:rPr>
+          <w:lang w:val="en-US"/>
+        </w:rPr>
+        <w:t>”</w:t>
+      </w:r>
+    </w:p>
+    <w:p>
+      <w:pPr>
+        <w:pStyle w:val="ListParagraph"/>
+        <w:numPr>
+          <w:ilvl w:val="2"/>
+          <w:numId w:val="1"/>
+        </w:numPr>
+        <w:spacing w:line="360" w:lineRule="auto"/>
+        <w:rPr>
+          <w:lang w:val="en-US"/>
+        </w:rPr>
+      </w:pPr>
+      <w:r>
+        <w:rPr>
+          <w:lang w:val="en-US"/>
+        </w:rPr>
+        <w:t>Vendrich and vision of the future</w:t>
+      </w:r>
+      <w:r>
+        <w:rPr>
+          <w:lang w:val="en-US"/>
+        </w:rPr>
+        <w:t>.</w:t>
+      </w:r>
+    </w:p>
+    <w:p>
+      <w:pPr>
+        <w:pStyle w:val="ListParagraph"/>
+        <w:numPr>
+          <w:ilvl w:val="2"/>
+          <w:numId w:val="1"/>
+        </w:numPr>
+        <w:spacing w:line="360" w:lineRule="auto"/>
+        <w:rPr>
+          <w:lang w:val="en-US"/>
+        </w:rPr>
+      </w:pPr>
+      <w:r>
+        <w:rPr>
+          <w:lang w:val="en-US"/>
+        </w:rPr>
+        <w:t>Timekeeper Testaments.</w:t>
+      </w:r>
+    </w:p>
+    <w:p>
+      <w:pPr>
+        <w:pStyle w:val="ListParagraph"/>
+        <w:numPr>
+          <w:ilvl w:val="0"/>
+          <w:numId w:val="1"/>
+        </w:numPr>
+        <w:spacing w:line="360" w:lineRule="auto"/>
+        <w:rPr>
+          <w:lang w:val="en-US"/>
+        </w:rPr>
+      </w:pPr>
+      <w:r>
+        <w:rPr>
+          <w:lang w:val="en-US"/>
+        </w:rPr>
+        <w:t xml:space="preserve">[01:20 – 01:45] </w:t>
+      </w:r>
+      <w:r>
+        <w:rPr>
+          <w:b/>
+          <w:lang w:val="en-US"/>
+        </w:rPr>
+        <w:t>Ending</w:t>
+      </w:r>
+    </w:p>
+    <w:p>
+      <w:pPr>
+        <w:pStyle w:val="ListParagraph"/>
+        <w:numPr>
+          <w:ilvl w:val="1"/>
+          <w:numId w:val="1"/>
+        </w:numPr>
+        <w:spacing w:line="360" w:lineRule="auto"/>
+        <w:rPr>
+          <w:lang w:val="en-US"/>
+        </w:rPr>
+      </w:pPr>
+      <w:r>
+        <w:rPr>
+          <w:lang w:val="en-US"/>
+        </w:rPr>
+        <w:t>Zoom out of Hypatios Lab.</w:t>
+      </w:r>
+      <w:r>
+        <w:rPr>
+          <w:lang w:val="en-US"/>
+        </w:rPr>
+        <w:t xml:space="preserve"> Mobius Corps.</w:t>
+      </w:r>
+      <w:r>
+        <w:rPr>
+          <w:lang w:val="en-US"/>
+        </w:rPr>
+        <w:t xml:space="preserve"> Abstract closing.</w:t>
+      </w:r>
+    </w:p>
+    <w:p>
+      <w:pPr>
+        <w:pStyle w:val="ListParagraph"/>
+        <w:numPr>
+          <w:ilvl w:val="1"/>
+          <w:numId w:val="1"/>
+        </w:numPr>
+        <w:spacing w:line="360" w:lineRule="auto"/>
+        <w:rPr>
+          <w:lang w:val="en-US"/>
+        </w:rPr>
+      </w:pPr>
+      <w:r>
+        <w:rPr>
+          <w:lang w:val="en-US"/>
+        </w:rPr>
+        <w:lastRenderedPageBreak/>
+        <w:t>Emperor’s intermezzo 6 sequence.</w:t>
+      </w:r>
+    </w:p>
+    <w:p>
+      <w:pPr>
+        <w:spacing w:line="360" w:lineRule="auto"/>
+        <w:rPr>
+          <w:lang w:val="en-US"/>
+        </w:rPr>
+      </w:pPr>
+    </w:p>
+    <w:p>
+      <w:pPr>
+        <w:spacing w:line="360" w:lineRule="auto"/>
+        <w:rPr>
+          <w:lang w:val="en-US"/>
+        </w:rPr>
+      </w:pPr>
+      <w:r>
+        <w:rPr>
+          <w:b/>
+          <w:lang w:val="en-US"/>
+        </w:rPr>
+        <w:t>TO DO LIST</w:t>
+      </w:r>
+      <w:r>
+        <w:rPr>
+          <w:b/>
+          <w:lang w:val="en-US"/>
+        </w:rPr>
+        <w:t xml:space="preserve"> (for 3d stuffs)</w:t>
+      </w:r>
+      <w:r>
+        <w:rPr>
+          <w:b/>
+          <w:lang w:val="en-US"/>
+        </w:rPr>
+        <w:t>:</w:t>
+      </w:r>
+    </w:p>
+    <w:p>
+      <w:pPr>
+        <w:pStyle w:val="ListParagraph"/>
+        <w:numPr>
+          <w:ilvl w:val="0"/>
+          <w:numId w:val="2"/>
+        </w:numPr>
+        <w:spacing w:line="360" w:lineRule="auto"/>
+        <w:rPr>
+          <w:lang w:val="en-US"/>
+        </w:rPr>
+      </w:pPr>
+      <w:r>
+        <w:rPr>
+          <w:lang w:val="en-US"/>
+        </w:rPr>
+        <w:t>Do the “</w:t>
+      </w:r>
+      <w:r>
+        <w:rPr>
+          <w:b/>
+          <w:lang w:val="en-US"/>
+        </w:rPr>
+        <w:t>Starfield Montage</w:t>
+      </w:r>
+      <w:r>
+        <w:rPr>
+          <w:lang w:val="en-US"/>
+        </w:rPr>
+        <w:t>” first, the action set pieces and characters</w:t>
+      </w:r>
+      <w:r>
+        <w:rPr>
+          <w:lang w:val="en-US"/>
+        </w:rPr>
+        <w:t xml:space="preserve"> (x7 in total. Based per beat)</w:t>
+      </w:r>
+      <w:r>
+        <w:rPr>
+          <w:lang w:val="en-US"/>
+        </w:rPr>
+        <w:t>.</w:t>
+      </w:r>
+    </w:p>
+    <w:p>
+      <w:pPr>
+        <w:pStyle w:val="ListParagraph"/>
+        <w:numPr>
+          <w:ilvl w:val="1"/>
+          <w:numId w:val="2"/>
+        </w:numPr>
+        <w:spacing w:line="360" w:lineRule="auto"/>
+        <w:rPr>
+          <w:lang w:val="en-US"/>
+        </w:rPr>
+      </w:pPr>
+      <w:r>
+        <w:rPr>
+          <w:lang w:val="en-US"/>
+        </w:rPr>
+        <w:t>HEV soldier smashing the wall using a hammer.</w:t>
+      </w:r>
+    </w:p>
+    <w:p>
+      <w:pPr>
+        <w:pStyle w:val="ListParagraph"/>
+        <w:numPr>
+          <w:ilvl w:val="1"/>
+          <w:numId w:val="2"/>
+        </w:numPr>
+        <w:spacing w:line="360" w:lineRule="auto"/>
+        <w:rPr>
+          <w:lang w:val="en-US"/>
+        </w:rPr>
+      </w:pPr>
+      <w:r>
+        <w:rPr>
+          <w:lang w:val="en-US"/>
+        </w:rPr>
+        <w:t>Emperor</w:t>
+      </w:r>
+      <w:r>
+        <w:rPr>
+          <w:lang w:val="en-US"/>
+        </w:rPr>
+        <w:t xml:space="preserve"> sitting and relaxing on the couch.</w:t>
+      </w:r>
+    </w:p>
+    <w:p>
+      <w:pPr>
+        <w:pStyle w:val="ListParagraph"/>
+        <w:numPr>
+          <w:ilvl w:val="1"/>
+          <w:numId w:val="2"/>
+        </w:numPr>
+        <w:spacing w:line="360" w:lineRule="auto"/>
+        <w:rPr>
+          <w:lang w:val="en-US"/>
+        </w:rPr>
+      </w:pPr>
+      <w:r>
+        <w:rPr>
+          <w:lang w:val="en-US"/>
+        </w:rPr>
+        <w:t>Mobius Guards</w:t>
+      </w:r>
+    </w:p>
+    <w:p>
+      <w:pPr>
+        <w:pStyle w:val="ListParagraph"/>
+        <w:numPr>
+          <w:ilvl w:val="1"/>
+          <w:numId w:val="2"/>
+        </w:numPr>
+        <w:spacing w:line="360" w:lineRule="auto"/>
+        <w:rPr>
+          <w:lang w:val="en-US"/>
+        </w:rPr>
+      </w:pPr>
+      <w:r>
+        <w:rPr>
+          <w:lang w:val="en-US"/>
+        </w:rPr>
+        <w:t>Eastria Spaceguard</w:t>
+      </w:r>
+    </w:p>
+    <w:p>
+      <w:pPr>
+        <w:pStyle w:val="ListParagraph"/>
+        <w:numPr>
+          <w:ilvl w:val="1"/>
+          <w:numId w:val="2"/>
+        </w:numPr>
+        <w:spacing w:line="360" w:lineRule="auto"/>
+        <w:rPr>
+          <w:lang w:val="en-US"/>
+        </w:rPr>
+      </w:pPr>
+      <w:r>
+        <w:rPr>
+          <w:lang w:val="en-US"/>
+        </w:rPr>
+        <w:t>Planet Sagitarius on fire</w:t>
+      </w:r>
+    </w:p>
+    <w:p>
+      <w:pPr>
+        <w:pStyle w:val="ListParagraph"/>
+        <w:numPr>
+          <w:ilvl w:val="1"/>
+          <w:numId w:val="2"/>
+        </w:numPr>
+        <w:spacing w:line="360" w:lineRule="auto"/>
+        <w:rPr>
+          <w:lang w:val="en-US"/>
+        </w:rPr>
+      </w:pPr>
+      <w:r>
+        <w:rPr>
+          <w:lang w:val="en-US"/>
+        </w:rPr>
+        <w:t>Theratios flies</w:t>
+      </w:r>
+    </w:p>
+    <w:p>
+      <w:pPr>
+        <w:pStyle w:val="ListParagraph"/>
+        <w:numPr>
+          <w:ilvl w:val="1"/>
+          <w:numId w:val="2"/>
+        </w:numPr>
+        <w:spacing w:line="360" w:lineRule="auto"/>
+        <w:rPr>
+          <w:lang w:val="en-US"/>
+        </w:rPr>
+      </w:pPr>
+      <w:r>
+        <w:rPr>
+          <w:lang w:val="en-US"/>
+        </w:rPr>
+        <w:t>Fallen Ones/reaper</w:t>
+      </w:r>
+    </w:p>
+    <w:p>
+      <w:pPr>
+        <w:pStyle w:val="ListParagraph"/>
+        <w:numPr>
+          <w:ilvl w:val="0"/>
+          <w:numId w:val="2"/>
+        </w:numPr>
+        <w:spacing w:line="360" w:lineRule="auto"/>
+        <w:rPr>
+          <w:lang w:val="en-US"/>
+        </w:rPr>
+      </w:pPr>
+      <w:r>
+        <w:rPr>
+          <w:lang w:val="en-US"/>
+        </w:rPr>
+        <w:t>“</w:t>
+      </w:r>
+      <w:r>
+        <w:rPr>
+          <w:b/>
+          <w:lang w:val="en-US"/>
+        </w:rPr>
+        <w:t>Collateral Dreams</w:t>
+      </w:r>
+      <w:r>
+        <w:rPr>
+          <w:lang w:val="en-US"/>
+        </w:rPr>
+        <w:t>” sequence</w:t>
+      </w:r>
+    </w:p>
+    <w:p>
+      <w:pPr>
+        <w:pStyle w:val="ListParagraph"/>
+        <w:numPr>
+          <w:ilvl w:val="1"/>
+          <w:numId w:val="2"/>
+        </w:numPr>
+        <w:spacing w:line="360" w:lineRule="auto"/>
+        <w:rPr>
+          <w:lang w:val="en-US"/>
+        </w:rPr>
+      </w:pPr>
+      <w:r>
+        <w:rPr>
+          <w:lang w:val="en-US"/>
+        </w:rPr>
+        <w:t>Vendrich and Heavenblazer vague</w:t>
+      </w:r>
+      <w:r>
+        <w:rPr>
+          <w:lang w:val="en-US"/>
+        </w:rPr>
+        <w:t xml:space="preserve"> images.</w:t>
+      </w:r>
+    </w:p>
+    <w:p>
+      <w:pPr>
+        <w:pStyle w:val="ListParagraph"/>
+        <w:numPr>
+          <w:ilvl w:val="1"/>
+          <w:numId w:val="2"/>
+        </w:numPr>
+        <w:spacing w:line="360" w:lineRule="auto"/>
+        <w:rPr>
+          <w:lang w:val="en-US"/>
+        </w:rPr>
+      </w:pPr>
+      <w:r>
+        <w:rPr>
+          <w:lang w:val="en-US"/>
+        </w:rPr>
+        <w:t>Mobius Corps logo.</w:t>
+      </w:r>
+    </w:p>
+    <w:p>
+      <w:pPr>
+        <w:pStyle w:val="ListParagraph"/>
+        <w:numPr>
+          <w:ilvl w:val="1"/>
+          <w:numId w:val="2"/>
+        </w:numPr>
+        <w:spacing w:line="360" w:lineRule="auto"/>
+        <w:rPr>
+          <w:lang w:val="en-US"/>
+        </w:rPr>
+      </w:pPr>
+      <w:r>
+        <w:rPr>
+          <w:lang w:val="en-US"/>
+        </w:rPr>
+        <w:t>Timekeeper Testaments.</w:t>
+      </w:r>
+    </w:p>
+    <w:p>
+      <w:pPr>
+        <w:pStyle w:val="ListParagraph"/>
+        <w:numPr>
+          <w:ilvl w:val="1"/>
+          <w:numId w:val="2"/>
+        </w:numPr>
+        <w:spacing w:line="360" w:lineRule="auto"/>
+        <w:rPr>
+          <w:lang w:val="en-US"/>
+        </w:rPr>
+      </w:pPr>
+      <w:r>
+        <w:rPr>
+          <w:lang w:val="en-US"/>
+        </w:rPr>
+        <w:t>WIRED’s heaven server.</w:t>
+      </w:r>
       <w:bookmarkStart w:id="0" w:name="_GoBack"/>
       <w:bookmarkEnd w:id="0"/>
     </w:p>
     <w:p>
       <w:pPr>
-        <w:pStyle w:val="ListParagraph"/>
-        <w:numPr>
-          <w:ilvl w:val="0"/>
-          <w:numId w:val="1"/>
-        </w:numPr>
-        <w:spacing w:line="360" w:lineRule="auto"/>
-        <w:rPr>
-          <w:lang w:val="en-US"/>
-        </w:rPr>
-      </w:pPr>
-      <w:r>
-        <w:rPr>
-          <w:lang w:val="en-US"/>
-        </w:rPr>
-        <w:t xml:space="preserve">[00:23 – 00:34] </w:t>
-      </w:r>
-      <w:r>
-        <w:rPr>
-          <w:b/>
-          <w:lang w:val="en-US"/>
-        </w:rPr>
-        <w:t>Setting</w:t>
-      </w:r>
-    </w:p>
-    <w:p>
-      <w:pPr>
-        <w:pStyle w:val="ListParagraph"/>
-        <w:numPr>
-          <w:ilvl w:val="0"/>
-          <w:numId w:val="1"/>
-        </w:numPr>
-        <w:spacing w:line="360" w:lineRule="auto"/>
-        <w:rPr>
-          <w:lang w:val="en-US"/>
-        </w:rPr>
-      </w:pPr>
-      <w:r>
-        <w:rPr>
-          <w:lang w:val="en-US"/>
-        </w:rPr>
-        <w:t>[00:34 – 00:5</w:t>
-      </w:r>
-      <w:r>
-        <w:rPr>
-          <w:lang w:val="en-US"/>
-        </w:rPr>
-        <w:t>7</w:t>
-      </w:r>
-      <w:r>
-        <w:rPr>
-          <w:lang w:val="en-US"/>
-        </w:rPr>
-        <w:t>]</w:t>
-      </w:r>
-      <w:r>
-        <w:rPr>
-          <w:lang w:val="en-US"/>
-        </w:rPr>
-        <w:t xml:space="preserve"> </w:t>
-      </w:r>
-      <w:r>
-        <w:rPr>
-          <w:b/>
-          <w:lang w:val="en-US"/>
-        </w:rPr>
-        <w:t>Action</w:t>
-      </w:r>
-    </w:p>
-    <w:p>
-      <w:pPr>
-        <w:pStyle w:val="ListParagraph"/>
-        <w:numPr>
-          <w:ilvl w:val="0"/>
-          <w:numId w:val="1"/>
-        </w:numPr>
-        <w:spacing w:line="360" w:lineRule="auto"/>
-        <w:rPr>
-          <w:lang w:val="en-US"/>
-        </w:rPr>
-      </w:pPr>
-      <w:r>
-        <w:rPr>
-          <w:lang w:val="en-US"/>
-        </w:rPr>
-        <w:t xml:space="preserve">[00:57 </w:t>
-      </w:r>
-      <w:r>
-        <w:rPr>
-          <w:lang w:val="en-US"/>
-        </w:rPr>
-        <w:t>–</w:t>
-      </w:r>
-      <w:r>
-        <w:rPr>
-          <w:lang w:val="en-US"/>
-        </w:rPr>
-        <w:t xml:space="preserve"> </w:t>
-      </w:r>
-      <w:r>
-        <w:rPr>
-          <w:lang w:val="en-US"/>
-        </w:rPr>
-        <w:t>01:20</w:t>
-      </w:r>
-      <w:r>
-        <w:rPr>
-          <w:lang w:val="en-US"/>
-        </w:rPr>
-        <w:t>]</w:t>
-      </w:r>
-      <w:r>
-        <w:rPr>
-          <w:lang w:val="en-US"/>
-        </w:rPr>
-        <w:t xml:space="preserve"> </w:t>
-      </w:r>
-      <w:r>
-        <w:rPr>
-          <w:b/>
-          <w:lang w:val="en-US"/>
-        </w:rPr>
-        <w:t>Timekeeper and Lore</w:t>
-      </w:r>
-    </w:p>
-    <w:p>
-      <w:pPr>
-        <w:pStyle w:val="ListParagraph"/>
-        <w:numPr>
-          <w:ilvl w:val="0"/>
-          <w:numId w:val="1"/>
-        </w:numPr>
-        <w:spacing w:line="360" w:lineRule="auto"/>
-        <w:rPr>
-          <w:lang w:val="en-US"/>
-        </w:rPr>
-      </w:pPr>
-      <w:r>
-        <w:rPr>
-          <w:lang w:val="en-US"/>
-        </w:rPr>
-        <w:t xml:space="preserve">[01:20 – 01:45] </w:t>
-      </w:r>
-      <w:r>
-        <w:rPr>
-          <w:b/>
-          <w:lang w:val="en-US"/>
-        </w:rPr>
-        <w:t>Ending</w:t>
-      </w:r>
-    </w:p>
-    <w:p>
-      <w:pPr>
-        <w:pStyle w:val="ListParagraph"/>
-        <w:numPr>
-          <w:ilvl w:val="0"/>
-          <w:numId w:val="1"/>
-        </w:numPr>
-        <w:spacing w:line="360" w:lineRule="auto"/>
-        <w:rPr>
-          <w:lang w:val="en-US"/>
-        </w:rPr>
-      </w:pPr>
-      <w:r>
-        <w:rPr>
-          <w:lang w:val="en-US"/>
-        </w:rPr>
-        <w:t>Mobius Propaganda, abstract opening and faint video of FPS combat.</w:t>
-      </w:r>
-    </w:p>
-    <w:p>
-      <w:pPr>
-        <w:pStyle w:val="ListParagraph"/>
-        <w:numPr>
-          <w:ilvl w:val="0"/>
-          <w:numId w:val="1"/>
-        </w:numPr>
-        <w:spacing w:line="360" w:lineRule="auto"/>
-        <w:rPr>
-          <w:lang w:val="en-US"/>
-        </w:rPr>
-      </w:pPr>
-    </w:p>
-    <w:p>
-      <w:pPr>
         <w:spacing w:line="360" w:lineRule="auto"/>
         <w:rPr>
           <w:lang w:val="en-US"/>
@@ -388,7 +1093,7 @@
     </w:p>
     <w:sectPr>
       <w:pgSz w:w="11906" w:h="16838"/>
-      <w:pgMar w:top="1440" w:right="1440" w:bottom="1440" w:left="1440" w:header="708" w:footer="708" w:gutter="0"/>
+      <w:pgMar w:top="1440" w:right="1080" w:bottom="1440" w:left="1080" w:header="708" w:footer="708" w:gutter="0"/>
       <w:cols w:space="708"/>
       <w:docGrid w:linePitch="360"/>
     </w:sectPr>
@@ -425,7 +1130,7 @@
         <w:rFonts w:ascii="Courier New" w:hAnsi="Courier New" w:cs="Courier New" w:hint="default"/>
       </w:rPr>
     </w:lvl>
-    <w:lvl w:ilvl="2" w:tplc="08090005" w:tentative="1">
+    <w:lvl w:ilvl="2" w:tplc="08090005">
       <w:start w:val="1"/>
       <w:numFmt w:val="bullet"/>
       <w:lvlText w:val=""/>
@@ -510,8 +1215,124 @@
       </w:rPr>
     </w:lvl>
   </w:abstractNum>
+  <w:abstractNum w:abstractNumId="1" w15:restartNumberingAfterBreak="0">
+    <w:nsid w:val="5FD373CF"/>
+    <w:multiLevelType w:val="hybridMultilevel"/>
+    <w:tmpl w:val="D27C61FA"/>
+    <w:lvl w:ilvl="0" w:tplc="08090001">
+      <w:start w:val="1"/>
+      <w:numFmt w:val="bullet"/>
+      <w:lvlText w:val=""/>
+      <w:lvlJc w:val="left"/>
+      <w:pPr>
+        <w:ind w:left="360" w:hanging="360"/>
+      </w:pPr>
+      <w:rPr>
+        <w:rFonts w:ascii="Symbol" w:hAnsi="Symbol" w:hint="default"/>
+      </w:rPr>
+    </w:lvl>
+    <w:lvl w:ilvl="1" w:tplc="3CE0C91C">
+      <w:start w:val="1"/>
+      <w:numFmt w:val="decimal"/>
+      <w:lvlText w:val="%2."/>
+      <w:lvlJc w:val="center"/>
+      <w:pPr>
+        <w:ind w:left="1080" w:hanging="360"/>
+      </w:pPr>
+      <w:rPr>
+        <w:rFonts w:hint="default"/>
+      </w:rPr>
+    </w:lvl>
+    <w:lvl w:ilvl="2" w:tplc="08090005" w:tentative="1">
+      <w:start w:val="1"/>
+      <w:numFmt w:val="bullet"/>
+      <w:lvlText w:val=""/>
+      <w:lvlJc w:val="left"/>
+      <w:pPr>
+        <w:ind w:left="1800" w:hanging="360"/>
+      </w:pPr>
+      <w:rPr>
+        <w:rFonts w:ascii="Wingdings" w:hAnsi="Wingdings" w:hint="default"/>
+      </w:rPr>
+    </w:lvl>
+    <w:lvl w:ilvl="3" w:tplc="08090001" w:tentative="1">
+      <w:start w:val="1"/>
+      <w:numFmt w:val="bullet"/>
+      <w:lvlText w:val=""/>
+      <w:lvlJc w:val="left"/>
+      <w:pPr>
+        <w:ind w:left="2520" w:hanging="360"/>
+      </w:pPr>
+      <w:rPr>
+        <w:rFonts w:ascii="Symbol" w:hAnsi="Symbol" w:hint="default"/>
+      </w:rPr>
+    </w:lvl>
+    <w:lvl w:ilvl="4" w:tplc="08090003" w:tentative="1">
+      <w:start w:val="1"/>
+      <w:numFmt w:val="bullet"/>
+      <w:lvlText w:val="o"/>
+      <w:lvlJc w:val="left"/>
+      <w:pPr>
+        <w:ind w:left="3240" w:hanging="360"/>
+      </w:pPr>
+      <w:rPr>
+        <w:rFonts w:ascii="Courier New" w:hAnsi="Courier New" w:cs="Courier New" w:hint="default"/>
+      </w:rPr>
+    </w:lvl>
+    <w:lvl w:ilvl="5" w:tplc="08090005" w:tentative="1">
+      <w:start w:val="1"/>
+      <w:numFmt w:val="bullet"/>
+      <w:lvlText w:val=""/>
+      <w:lvlJc w:val="left"/>
+      <w:pPr>
+        <w:ind w:left="3960" w:hanging="360"/>
+      </w:pPr>
+      <w:rPr>
+        <w:rFonts w:ascii="Wingdings" w:hAnsi="Wingdings" w:hint="default"/>
+      </w:rPr>
+    </w:lvl>
+    <w:lvl w:ilvl="6" w:tplc="08090001" w:tentative="1">
+      <w:start w:val="1"/>
+      <w:numFmt w:val="bullet"/>
+      <w:lvlText w:val=""/>
+      <w:lvlJc w:val="left"/>
+      <w:pPr>
+        <w:ind w:left="4680" w:hanging="360"/>
+      </w:pPr>
+      <w:rPr>
+        <w:rFonts w:ascii="Symbol" w:hAnsi="Symbol" w:hint="default"/>
+      </w:rPr>
+    </w:lvl>
+    <w:lvl w:ilvl="7" w:tplc="08090003" w:tentative="1">
+      <w:start w:val="1"/>
+      <w:numFmt w:val="bullet"/>
+      <w:lvlText w:val="o"/>
+      <w:lvlJc w:val="left"/>
+      <w:pPr>
+        <w:ind w:left="5400" w:hanging="360"/>
+      </w:pPr>
+      <w:rPr>
+        <w:rFonts w:ascii="Courier New" w:hAnsi="Courier New" w:cs="Courier New" w:hint="default"/>
+      </w:rPr>
+    </w:lvl>
+    <w:lvl w:ilvl="8" w:tplc="08090005" w:tentative="1">
+      <w:start w:val="1"/>
+      <w:numFmt w:val="bullet"/>
+      <w:lvlText w:val=""/>
+      <w:lvlJc w:val="left"/>
+      <w:pPr>
+        <w:ind w:left="6120" w:hanging="360"/>
+      </w:pPr>
+      <w:rPr>
+        <w:rFonts w:ascii="Wingdings" w:hAnsi="Wingdings" w:hint="default"/>
+      </w:rPr>
+    </w:lvl>
+  </w:abstractNum>
   <w:num w:numId="1">
     <w:abstractNumId w:val="0"/>
+  </w:num>
+  <w:num w:numId="2">
+    <w:abstractNumId w:val="1"/>
   </w:num>
 </w:numbering>
 </file>

--- a/Docs/Trailer/Hypatios Trailer Plan.docx
+++ b/Docs/Trailer/Hypatios Trailer Plan.docx
@@ -164,7 +164,13 @@
         <w:rPr>
           <w:lang w:val="en-US"/>
         </w:rPr>
-        <w:t xml:space="preserve">Show Hypatios places, premise, </w:t>
+        <w:t>Premise,</w:t>
+      </w:r>
+      <w:r>
+        <w:rPr>
+          <w:lang w:val="en-US"/>
+        </w:rPr>
+        <w:t xml:space="preserve"> </w:t>
       </w:r>
       <w:r>
         <w:rPr>
@@ -554,6 +560,50 @@
       <w:pPr>
         <w:pStyle w:val="ListParagraph"/>
         <w:numPr>
+          <w:ilvl w:val="1"/>
+          <w:numId w:val="1"/>
+        </w:numPr>
+        <w:spacing w:line="360" w:lineRule="auto"/>
+        <w:rPr>
+          <w:lang w:val="en-US"/>
+        </w:rPr>
+      </w:pPr>
+      <w:r>
+        <w:rPr>
+          <w:lang w:val="en-US"/>
+        </w:rPr>
+        <w:t xml:space="preserve"> </w:t>
+      </w:r>
+      <w:r>
+        <w:rPr>
+          <w:lang w:val="en-US"/>
+        </w:rPr>
+        <w:t>[01:09 – 01:20]</w:t>
+      </w:r>
+      <w:r>
+        <w:rPr>
+          <w:lang w:val="en-US"/>
+        </w:rPr>
+        <w:t xml:space="preserve"> “</w:t>
+      </w:r>
+      <w:r>
+        <w:rPr>
+          <w:b/>
+          <w:lang w:val="en-US"/>
+        </w:rPr>
+        <w:t>Collateral Dreams</w:t>
+      </w:r>
+      <w:r>
+        <w:rPr>
+          <w:lang w:val="en-US"/>
+        </w:rPr>
+        <w:t>”</w:t>
+      </w:r>
+    </w:p>
+    <w:p>
+      <w:pPr>
+        <w:pStyle w:val="ListParagraph"/>
+        <w:numPr>
           <w:ilvl w:val="2"/>
           <w:numId w:val="1"/>
         </w:numPr>
@@ -566,7 +616,13 @@
         <w:rPr>
           <w:lang w:val="en-US"/>
         </w:rPr>
-        <w:t>Kaiser of Sixtus (faint, transparent)</w:t>
+        <w:t>Vendrich and vision of the future</w:t>
+      </w:r>
+      <w:r>
+        <w:rPr>
+          <w:lang w:val="en-US"/>
+        </w:rPr>
+        <w:t>.</w:t>
       </w:r>
     </w:p>
     <w:p>
@@ -585,7 +641,33 @@
         <w:rPr>
           <w:lang w:val="en-US"/>
         </w:rPr>
-        <w:t>Will be the hardest direct.</w:t>
+        <w:t>Timekeeper Testaments.</w:t>
+      </w:r>
+    </w:p>
+    <w:p>
+      <w:pPr>
+        <w:pStyle w:val="ListParagraph"/>
+        <w:numPr>
+          <w:ilvl w:val="0"/>
+          <w:numId w:val="1"/>
+        </w:numPr>
+        <w:spacing w:line="360" w:lineRule="auto"/>
+        <w:rPr>
+          <w:lang w:val="en-US"/>
+        </w:rPr>
+      </w:pPr>
+      <w:r>
+        <w:rPr>
+          <w:lang w:val="en-US"/>
+        </w:rPr>
+        <w:t xml:space="preserve">[01:20 – 01:45] </w:t>
+      </w:r>
+      <w:r>
+        <w:rPr>
+          <w:b/>
+          <w:lang w:val="en-US"/>
+        </w:rPr>
+        <w:t>Ending</w:t>
       </w:r>
     </w:p>
     <w:p>
@@ -604,96 +686,19 @@
         <w:rPr>
           <w:lang w:val="en-US"/>
         </w:rPr>
-        <w:t>[01:09 – 01:20]</w:t>
-      </w:r>
-      <w:r>
-        <w:rPr>
-          <w:lang w:val="en-US"/>
-        </w:rPr>
-        <w:t xml:space="preserve"> “</w:t>
-      </w:r>
-      <w:r>
-        <w:rPr>
-          <w:b/>
-          <w:lang w:val="en-US"/>
-        </w:rPr>
-        <w:t>Collateral Dreams</w:t>
-      </w:r>
-      <w:r>
-        <w:rPr>
-          <w:lang w:val="en-US"/>
-        </w:rPr>
-        <w:t>”</w:t>
-      </w:r>
-    </w:p>
-    <w:p>
-      <w:pPr>
-        <w:pStyle w:val="ListParagraph"/>
-        <w:numPr>
-          <w:ilvl w:val="2"/>
-          <w:numId w:val="1"/>
-        </w:numPr>
-        <w:spacing w:line="360" w:lineRule="auto"/>
-        <w:rPr>
-          <w:lang w:val="en-US"/>
-        </w:rPr>
-      </w:pPr>
-      <w:r>
-        <w:rPr>
-          <w:lang w:val="en-US"/>
-        </w:rPr>
-        <w:t>Vendrich and vision of the future</w:t>
-      </w:r>
-      <w:r>
-        <w:rPr>
-          <w:lang w:val="en-US"/>
-        </w:rPr>
-        <w:t>.</w:t>
-      </w:r>
-    </w:p>
-    <w:p>
-      <w:pPr>
-        <w:pStyle w:val="ListParagraph"/>
-        <w:numPr>
-          <w:ilvl w:val="2"/>
-          <w:numId w:val="1"/>
-        </w:numPr>
-        <w:spacing w:line="360" w:lineRule="auto"/>
-        <w:rPr>
-          <w:lang w:val="en-US"/>
-        </w:rPr>
-      </w:pPr>
-      <w:r>
-        <w:rPr>
-          <w:lang w:val="en-US"/>
-        </w:rPr>
-        <w:t>Timekeeper Testaments.</w:t>
-      </w:r>
-    </w:p>
-    <w:p>
-      <w:pPr>
-        <w:pStyle w:val="ListParagraph"/>
-        <w:numPr>
-          <w:ilvl w:val="0"/>
-          <w:numId w:val="1"/>
-        </w:numPr>
-        <w:spacing w:line="360" w:lineRule="auto"/>
-        <w:rPr>
-          <w:lang w:val="en-US"/>
-        </w:rPr>
-      </w:pPr>
-      <w:r>
-        <w:rPr>
-          <w:lang w:val="en-US"/>
-        </w:rPr>
-        <w:t xml:space="preserve">[01:20 – 01:45] </w:t>
-      </w:r>
-      <w:r>
-        <w:rPr>
-          <w:b/>
-          <w:lang w:val="en-US"/>
-        </w:rPr>
-        <w:t>Ending</w:t>
+        <w:t>Zoom out of Hypatios Lab.</w:t>
+      </w:r>
+      <w:r>
+        <w:rPr>
+          <w:lang w:val="en-US"/>
+        </w:rPr>
+        <w:t xml:space="preserve"> Mobius Corps.</w:t>
+      </w:r>
+      <w:r>
+        <w:rPr>
+          <w:lang w:val="en-US"/>
+        </w:rPr>
+        <w:t xml:space="preserve"> Abstract closing.</w:t>
       </w:r>
     </w:p>
     <w:p>
@@ -712,61 +717,30 @@
         <w:rPr>
           <w:lang w:val="en-US"/>
         </w:rPr>
-        <w:t>Zoom out of Hypatios Lab.</w:t>
-      </w:r>
-      <w:r>
-        <w:rPr>
-          <w:lang w:val="en-US"/>
-        </w:rPr>
-        <w:t xml:space="preserve"> Mobius Corps.</w:t>
-      </w:r>
-      <w:r>
-        <w:rPr>
-          <w:lang w:val="en-US"/>
-        </w:rPr>
-        <w:t xml:space="preserve"> Abstract closing.</w:t>
-      </w:r>
-    </w:p>
-    <w:p>
-      <w:pPr>
-        <w:pStyle w:val="ListParagraph"/>
-        <w:numPr>
-          <w:ilvl w:val="1"/>
-          <w:numId w:val="1"/>
-        </w:numPr>
-        <w:spacing w:line="360" w:lineRule="auto"/>
-        <w:rPr>
-          <w:lang w:val="en-US"/>
-        </w:rPr>
-      </w:pPr>
-      <w:r>
-        <w:rPr>
+        <w:t>Emperor’s intermezzo 6 sequence.</w:t>
+      </w:r>
+    </w:p>
+    <w:p>
+      <w:pPr>
+        <w:spacing w:line="360" w:lineRule="auto"/>
+        <w:rPr>
+          <w:lang w:val="en-US"/>
+        </w:rPr>
+      </w:pPr>
+    </w:p>
+    <w:p>
+      <w:pPr>
+        <w:spacing w:line="360" w:lineRule="auto"/>
+        <w:rPr>
+          <w:lang w:val="en-US"/>
+        </w:rPr>
+      </w:pPr>
+      <w:r>
+        <w:rPr>
+          <w:b/>
           <w:lang w:val="en-US"/>
         </w:rPr>
         <w:lastRenderedPageBreak/>
-        <w:t>Emperor’s intermezzo 6 sequence.</w:t>
-      </w:r>
-    </w:p>
-    <w:p>
-      <w:pPr>
-        <w:spacing w:line="360" w:lineRule="auto"/>
-        <w:rPr>
-          <w:lang w:val="en-US"/>
-        </w:rPr>
-      </w:pPr>
-    </w:p>
-    <w:p>
-      <w:pPr>
-        <w:spacing w:line="360" w:lineRule="auto"/>
-        <w:rPr>
-          <w:lang w:val="en-US"/>
-        </w:rPr>
-      </w:pPr>
-      <w:r>
-        <w:rPr>
-          <w:b/>
-          <w:lang w:val="en-US"/>
-        </w:rPr>
         <w:t>TO DO LIST</w:t>
       </w:r>
       <w:r>
@@ -800,32 +774,26 @@
         <w:rPr>
           <w:lang w:val="en-US"/>
         </w:rPr>
-        <w:t>Do the “</w:t>
+        <w:t xml:space="preserve"> </w:t>
+      </w:r>
+      <w:r>
+        <w:rPr>
+          <w:lang w:val="en-US"/>
+        </w:rPr>
+        <w:t>“</w:t>
       </w:r>
       <w:r>
         <w:rPr>
           <w:b/>
           <w:lang w:val="en-US"/>
         </w:rPr>
-        <w:t>Starfield Montage</w:t>
-      </w:r>
-      <w:r>
-        <w:rPr>
-          <w:lang w:val="en-US"/>
-        </w:rPr>
-        <w:t>” first, the action set pieces and characters</w:t>
-      </w:r>
-      <w:r>
-        <w:rPr>
-          <w:lang w:val="en-US"/>
-        </w:rPr>
-        <w:t xml:space="preserve"> (x7 in total. Based per beat)</w:t>
-      </w:r>
-      <w:r>
-        <w:rPr>
-          <w:lang w:val="en-US"/>
-        </w:rPr>
-        <w:t>.</w:t>
+        <w:t>Intro</w:t>
+      </w:r>
+      <w:r>
+        <w:rPr>
+          <w:lang w:val="en-US"/>
+        </w:rPr>
+        <w:t>”</w:t>
       </w:r>
     </w:p>
     <w:p>
@@ -844,7 +812,13 @@
         <w:rPr>
           <w:lang w:val="en-US"/>
         </w:rPr>
-        <w:t>HEV soldier smashing the wall using a hammer.</w:t>
+        <w:t>Mobius Guy animated</w:t>
+      </w:r>
+      <w:r>
+        <w:rPr>
+          <w:lang w:val="en-US"/>
+        </w:rPr>
+        <w:t xml:space="preserve"> exploring</w:t>
       </w:r>
     </w:p>
     <w:p>
@@ -863,13 +837,66 @@
         <w:rPr>
           <w:lang w:val="en-US"/>
         </w:rPr>
-        <w:t>Emperor</w:t>
-      </w:r>
-      <w:r>
-        <w:rPr>
-          <w:lang w:val="en-US"/>
-        </w:rPr>
-        <w:t xml:space="preserve"> sitting and relaxing on the couch.</w:t>
+        <w:t xml:space="preserve">Mini-chamber </w:t>
+      </w:r>
+      <w:r>
+        <w:rPr>
+          <w:lang w:val="en-US"/>
+        </w:rPr>
+        <w:t>side-view</w:t>
+      </w:r>
+      <w:bookmarkStart w:id="0" w:name="_GoBack"/>
+      <w:bookmarkEnd w:id="0"/>
+    </w:p>
+    <w:p>
+      <w:pPr>
+        <w:pStyle w:val="ListParagraph"/>
+        <w:numPr>
+          <w:ilvl w:val="2"/>
+          <w:numId w:val="2"/>
+        </w:numPr>
+        <w:spacing w:line="360" w:lineRule="auto"/>
+        <w:rPr>
+          <w:lang w:val="en-US"/>
+        </w:rPr>
+      </w:pPr>
+      <w:r>
+        <w:rPr>
+          <w:lang w:val="en-US"/>
+        </w:rPr>
+        <w:t>Mobius guy player enter and clears the chamber</w:t>
+      </w:r>
+    </w:p>
+    <w:p>
+      <w:pPr>
+        <w:pStyle w:val="ListParagraph"/>
+        <w:numPr>
+          <w:ilvl w:val="0"/>
+          <w:numId w:val="2"/>
+        </w:numPr>
+        <w:spacing w:line="360" w:lineRule="auto"/>
+        <w:rPr>
+          <w:lang w:val="en-US"/>
+        </w:rPr>
+      </w:pPr>
+      <w:r>
+        <w:rPr>
+          <w:lang w:val="en-US"/>
+        </w:rPr>
+        <w:t>“</w:t>
+      </w:r>
+      <w:r>
+        <w:rPr>
+          <w:b/>
+          <w:lang w:val="en-US"/>
+        </w:rPr>
+        <w:t>Setting</w:t>
+      </w:r>
+      <w:r>
+        <w:rPr>
+          <w:lang w:val="en-US"/>
+        </w:rPr>
+        <w:t>”</w:t>
       </w:r>
     </w:p>
     <w:p>
@@ -888,7 +915,45 @@
         <w:rPr>
           <w:lang w:val="en-US"/>
         </w:rPr>
-        <w:t>Mobius Guards</w:t>
+        <w:t>Noclip camera pans the scene</w:t>
+      </w:r>
+      <w:r>
+        <w:rPr>
+          <w:lang w:val="en-US"/>
+        </w:rPr>
+        <w:t xml:space="preserve"> and shows the levels.</w:t>
+      </w:r>
+    </w:p>
+    <w:p>
+      <w:pPr>
+        <w:pStyle w:val="ListParagraph"/>
+        <w:numPr>
+          <w:ilvl w:val="0"/>
+          <w:numId w:val="2"/>
+        </w:numPr>
+        <w:spacing w:line="360" w:lineRule="auto"/>
+        <w:rPr>
+          <w:lang w:val="en-US"/>
+        </w:rPr>
+      </w:pPr>
+      <w:r>
+        <w:rPr>
+          <w:lang w:val="en-US"/>
+        </w:rPr>
+        <w:t>“</w:t>
+      </w:r>
+      <w:r>
+        <w:rPr>
+          <w:b/>
+          <w:lang w:val="en-US"/>
+        </w:rPr>
+        <w:t>Action</w:t>
+      </w:r>
+      <w:r>
+        <w:rPr>
+          <w:lang w:val="en-US"/>
+        </w:rPr>
+        <w:t>”</w:t>
       </w:r>
     </w:p>
     <w:p>
@@ -903,11 +968,64 @@
           <w:lang w:val="en-US"/>
         </w:rPr>
       </w:pPr>
-      <w:r>
-        <w:rPr>
-          <w:lang w:val="en-US"/>
-        </w:rPr>
-        <w:t>Eastria Spaceguard</w:t>
+    </w:p>
+    <w:p>
+      <w:pPr>
+        <w:pStyle w:val="ListParagraph"/>
+        <w:numPr>
+          <w:ilvl w:val="0"/>
+          <w:numId w:val="2"/>
+        </w:numPr>
+        <w:spacing w:line="360" w:lineRule="auto"/>
+        <w:rPr>
+          <w:lang w:val="en-US"/>
+        </w:rPr>
+      </w:pPr>
+      <w:r>
+        <w:rPr>
+          <w:lang w:val="en-US"/>
+        </w:rPr>
+        <w:t>.</w:t>
+      </w:r>
+    </w:p>
+    <w:p>
+      <w:pPr>
+        <w:pStyle w:val="ListParagraph"/>
+        <w:numPr>
+          <w:ilvl w:val="0"/>
+          <w:numId w:val="2"/>
+        </w:numPr>
+        <w:spacing w:line="360" w:lineRule="auto"/>
+        <w:rPr>
+          <w:strike/>
+          <w:sz w:val="18"/>
+          <w:lang w:val="en-US"/>
+        </w:rPr>
+      </w:pPr>
+      <w:r>
+        <w:rPr>
+          <w:strike/>
+          <w:sz w:val="18"/>
+          <w:lang w:val="en-US"/>
+        </w:rPr>
+        <w:t>Do the “</w:t>
+      </w:r>
+      <w:r>
+        <w:rPr>
+          <w:b/>
+          <w:strike/>
+          <w:sz w:val="18"/>
+          <w:lang w:val="en-US"/>
+        </w:rPr>
+        <w:t>Starfield Montage</w:t>
+      </w:r>
+      <w:r>
+        <w:rPr>
+          <w:strike/>
+          <w:sz w:val="18"/>
+          <w:lang w:val="en-US"/>
+        </w:rPr>
+        <w:t>” first, the action set pieces and characters (x7 in total. Based per beat).</w:t>
       </w:r>
     </w:p>
     <w:p>
@@ -919,14 +1037,18 @@
         </w:numPr>
         <w:spacing w:line="360" w:lineRule="auto"/>
         <w:rPr>
-          <w:lang w:val="en-US"/>
-        </w:rPr>
-      </w:pPr>
-      <w:r>
-        <w:rPr>
-          <w:lang w:val="en-US"/>
-        </w:rPr>
-        <w:t>Planet Sagitarius on fire</w:t>
+          <w:strike/>
+          <w:sz w:val="18"/>
+          <w:lang w:val="en-US"/>
+        </w:rPr>
+      </w:pPr>
+      <w:r>
+        <w:rPr>
+          <w:strike/>
+          <w:sz w:val="18"/>
+          <w:lang w:val="en-US"/>
+        </w:rPr>
+        <w:t>HEV soldier smashing the wall using a hammer.</w:t>
       </w:r>
     </w:p>
     <w:p>
@@ -938,14 +1060,18 @@
         </w:numPr>
         <w:spacing w:line="360" w:lineRule="auto"/>
         <w:rPr>
-          <w:lang w:val="en-US"/>
-        </w:rPr>
-      </w:pPr>
-      <w:r>
-        <w:rPr>
-          <w:lang w:val="en-US"/>
-        </w:rPr>
-        <w:t>Theratios flies</w:t>
+          <w:strike/>
+          <w:sz w:val="18"/>
+          <w:lang w:val="en-US"/>
+        </w:rPr>
+      </w:pPr>
+      <w:r>
+        <w:rPr>
+          <w:strike/>
+          <w:sz w:val="18"/>
+          <w:lang w:val="en-US"/>
+        </w:rPr>
+        <w:t>Emperor sitting and relaxing on the couch.</w:t>
       </w:r>
     </w:p>
     <w:p>
@@ -957,11 +1083,107 @@
         </w:numPr>
         <w:spacing w:line="360" w:lineRule="auto"/>
         <w:rPr>
-          <w:lang w:val="en-US"/>
-        </w:rPr>
-      </w:pPr>
-      <w:r>
-        <w:rPr>
+          <w:strike/>
+          <w:sz w:val="18"/>
+          <w:lang w:val="en-US"/>
+        </w:rPr>
+      </w:pPr>
+      <w:r>
+        <w:rPr>
+          <w:strike/>
+          <w:sz w:val="18"/>
+          <w:lang w:val="en-US"/>
+        </w:rPr>
+        <w:t>Mobius Guards</w:t>
+      </w:r>
+    </w:p>
+    <w:p>
+      <w:pPr>
+        <w:pStyle w:val="ListParagraph"/>
+        <w:numPr>
+          <w:ilvl w:val="1"/>
+          <w:numId w:val="2"/>
+        </w:numPr>
+        <w:spacing w:line="360" w:lineRule="auto"/>
+        <w:rPr>
+          <w:strike/>
+          <w:sz w:val="18"/>
+          <w:lang w:val="en-US"/>
+        </w:rPr>
+      </w:pPr>
+      <w:r>
+        <w:rPr>
+          <w:strike/>
+          <w:sz w:val="18"/>
+          <w:lang w:val="en-US"/>
+        </w:rPr>
+        <w:t>Eastria Spaceguard</w:t>
+      </w:r>
+    </w:p>
+    <w:p>
+      <w:pPr>
+        <w:pStyle w:val="ListParagraph"/>
+        <w:numPr>
+          <w:ilvl w:val="1"/>
+          <w:numId w:val="2"/>
+        </w:numPr>
+        <w:spacing w:line="360" w:lineRule="auto"/>
+        <w:rPr>
+          <w:strike/>
+          <w:sz w:val="18"/>
+          <w:lang w:val="en-US"/>
+        </w:rPr>
+      </w:pPr>
+      <w:r>
+        <w:rPr>
+          <w:strike/>
+          <w:sz w:val="18"/>
+          <w:lang w:val="en-US"/>
+        </w:rPr>
+        <w:t>Planet Sagitarius</w:t>
+      </w:r>
+    </w:p>
+    <w:p>
+      <w:pPr>
+        <w:pStyle w:val="ListParagraph"/>
+        <w:numPr>
+          <w:ilvl w:val="1"/>
+          <w:numId w:val="2"/>
+        </w:numPr>
+        <w:spacing w:line="360" w:lineRule="auto"/>
+        <w:rPr>
+          <w:strike/>
+          <w:sz w:val="18"/>
+          <w:lang w:val="en-US"/>
+        </w:rPr>
+      </w:pPr>
+      <w:r>
+        <w:rPr>
+          <w:strike/>
+          <w:sz w:val="18"/>
+          <w:lang w:val="en-US"/>
+        </w:rPr>
+        <w:t>Theratios flies</w:t>
+      </w:r>
+    </w:p>
+    <w:p>
+      <w:pPr>
+        <w:pStyle w:val="ListParagraph"/>
+        <w:numPr>
+          <w:ilvl w:val="1"/>
+          <w:numId w:val="2"/>
+        </w:numPr>
+        <w:spacing w:line="360" w:lineRule="auto"/>
+        <w:rPr>
+          <w:strike/>
+          <w:sz w:val="18"/>
+          <w:lang w:val="en-US"/>
+        </w:rPr>
+      </w:pPr>
+      <w:r>
+        <w:rPr>
+          <w:strike/>
+          <w:sz w:val="18"/>
           <w:lang w:val="en-US"/>
         </w:rPr>
         <w:t>Fallen Ones/reaper</w:t>
@@ -976,11 +1198,15 @@
         </w:numPr>
         <w:spacing w:line="360" w:lineRule="auto"/>
         <w:rPr>
-          <w:lang w:val="en-US"/>
-        </w:rPr>
-      </w:pPr>
-      <w:r>
-        <w:rPr>
+          <w:strike/>
+          <w:sz w:val="18"/>
+          <w:lang w:val="en-US"/>
+        </w:rPr>
+      </w:pPr>
+      <w:r>
+        <w:rPr>
+          <w:strike/>
+          <w:sz w:val="18"/>
           <w:lang w:val="en-US"/>
         </w:rPr>
         <w:t>“</w:t>
@@ -988,12 +1214,16 @@
       <w:r>
         <w:rPr>
           <w:b/>
+          <w:strike/>
+          <w:sz w:val="18"/>
           <w:lang w:val="en-US"/>
         </w:rPr>
         <w:t>Collateral Dreams</w:t>
       </w:r>
       <w:r>
         <w:rPr>
+          <w:strike/>
+          <w:sz w:val="18"/>
           <w:lang w:val="en-US"/>
         </w:rPr>
         <w:t>” sequence</w:t>
@@ -1008,20 +1238,18 @@
         </w:numPr>
         <w:spacing w:line="360" w:lineRule="auto"/>
         <w:rPr>
-          <w:lang w:val="en-US"/>
-        </w:rPr>
-      </w:pPr>
-      <w:r>
-        <w:rPr>
-          <w:lang w:val="en-US"/>
-        </w:rPr>
-        <w:t>Vendrich and Heavenblazer vague</w:t>
-      </w:r>
-      <w:r>
-        <w:rPr>
-          <w:lang w:val="en-US"/>
-        </w:rPr>
-        <w:t xml:space="preserve"> images.</w:t>
+          <w:strike/>
+          <w:sz w:val="18"/>
+          <w:lang w:val="en-US"/>
+        </w:rPr>
+      </w:pPr>
+      <w:r>
+        <w:rPr>
+          <w:strike/>
+          <w:sz w:val="18"/>
+          <w:lang w:val="en-US"/>
+        </w:rPr>
+        <w:t>Vendrich and Heavenblazer vague images.</w:t>
       </w:r>
     </w:p>
     <w:p>
@@ -1033,11 +1261,15 @@
         </w:numPr>
         <w:spacing w:line="360" w:lineRule="auto"/>
         <w:rPr>
-          <w:lang w:val="en-US"/>
-        </w:rPr>
-      </w:pPr>
-      <w:r>
-        <w:rPr>
+          <w:strike/>
+          <w:sz w:val="18"/>
+          <w:lang w:val="en-US"/>
+        </w:rPr>
+      </w:pPr>
+      <w:r>
+        <w:rPr>
+          <w:strike/>
+          <w:sz w:val="18"/>
           <w:lang w:val="en-US"/>
         </w:rPr>
         <w:t>Mobius Corps logo.</w:t>
@@ -1052,11 +1284,15 @@
         </w:numPr>
         <w:spacing w:line="360" w:lineRule="auto"/>
         <w:rPr>
-          <w:lang w:val="en-US"/>
-        </w:rPr>
-      </w:pPr>
-      <w:r>
-        <w:rPr>
+          <w:strike/>
+          <w:sz w:val="18"/>
+          <w:lang w:val="en-US"/>
+        </w:rPr>
+      </w:pPr>
+      <w:r>
+        <w:rPr>
+          <w:strike/>
+          <w:sz w:val="18"/>
           <w:lang w:val="en-US"/>
         </w:rPr>
         <w:t>Timekeeper Testaments.</w:t>
@@ -1071,17 +1307,19 @@
         </w:numPr>
         <w:spacing w:line="360" w:lineRule="auto"/>
         <w:rPr>
-          <w:lang w:val="en-US"/>
-        </w:rPr>
-      </w:pPr>
-      <w:r>
-        <w:rPr>
+          <w:strike/>
+          <w:sz w:val="18"/>
+          <w:lang w:val="en-US"/>
+        </w:rPr>
+      </w:pPr>
+      <w:r>
+        <w:rPr>
+          <w:strike/>
+          <w:sz w:val="18"/>
           <w:lang w:val="en-US"/>
         </w:rPr>
         <w:t>WIRED’s heaven server.</w:t>
       </w:r>
-      <w:bookmarkStart w:id="0" w:name="_GoBack"/>
-      <w:bookmarkEnd w:id="0"/>
     </w:p>
     <w:p>
       <w:pPr>
@@ -1243,7 +1481,7 @@
         <w:rFonts w:hint="default"/>
       </w:rPr>
     </w:lvl>
-    <w:lvl w:ilvl="2" w:tplc="08090005" w:tentative="1">
+    <w:lvl w:ilvl="2" w:tplc="08090005">
       <w:start w:val="1"/>
       <w:numFmt w:val="bullet"/>
       <w:lvlText w:val=""/>

--- a/Docs/Trailer/Hypatios Trailer Plan.docx
+++ b/Docs/Trailer/Hypatios Trailer Plan.docx
@@ -812,162 +812,417 @@
         <w:rPr>
           <w:lang w:val="en-US"/>
         </w:rPr>
-        <w:t>Mobius Guy animated</w:t>
-      </w:r>
-      <w:r>
-        <w:rPr>
-          <w:lang w:val="en-US"/>
-        </w:rPr>
-        <w:t xml:space="preserve"> exploring</w:t>
-      </w:r>
-    </w:p>
-    <w:p>
-      <w:pPr>
-        <w:pStyle w:val="ListParagraph"/>
-        <w:numPr>
-          <w:ilvl w:val="1"/>
-          <w:numId w:val="2"/>
-        </w:numPr>
-        <w:spacing w:line="360" w:lineRule="auto"/>
-        <w:rPr>
-          <w:lang w:val="en-US"/>
-        </w:rPr>
-      </w:pPr>
-      <w:r>
-        <w:rPr>
-          <w:lang w:val="en-US"/>
-        </w:rPr>
-        <w:t xml:space="preserve">Mini-chamber </w:t>
-      </w:r>
-      <w:r>
-        <w:rPr>
-          <w:lang w:val="en-US"/>
-        </w:rPr>
-        <w:t>side-view</w:t>
+        <w:t xml:space="preserve">(Isometric view) </w:t>
+      </w:r>
+      <w:r>
+        <w:rPr>
+          <w:lang w:val="en-US"/>
+        </w:rPr>
+        <w:t>Mobius guy player enter and clears the chamber</w:t>
+      </w:r>
+    </w:p>
+    <w:p>
+      <w:pPr>
+        <w:pStyle w:val="ListParagraph"/>
+        <w:numPr>
+          <w:ilvl w:val="1"/>
+          <w:numId w:val="2"/>
+        </w:numPr>
+        <w:spacing w:line="360" w:lineRule="auto"/>
+        <w:rPr>
+          <w:lang w:val="en-US"/>
+        </w:rPr>
+      </w:pPr>
+      <w:r>
+        <w:rPr>
+          <w:lang w:val="en-US"/>
+        </w:rPr>
+        <w:t>(</w:t>
+      </w:r>
+      <w:r>
+        <w:rPr>
+          <w:lang w:val="en-US"/>
+        </w:rPr>
+        <w:t>S</w:t>
+      </w:r>
+      <w:r>
+        <w:rPr>
+          <w:lang w:val="en-US"/>
+        </w:rPr>
+        <w:t>ide view)</w:t>
+      </w:r>
+      <w:r>
+        <w:rPr>
+          <w:lang w:val="en-US"/>
+        </w:rPr>
+        <w:t xml:space="preserve"> Ionis </w:t>
+      </w:r>
+      <w:r>
+        <w:rPr>
+          <w:lang w:val="en-US"/>
+        </w:rPr>
+        <w:t>body with organs</w:t>
+      </w:r>
+      <w:r>
+        <w:rPr>
+          <w:lang w:val="en-US"/>
+        </w:rPr>
+        <w:t xml:space="preserve"> displayed</w:t>
+      </w:r>
+      <w:r>
+        <w:rPr>
+          <w:lang w:val="en-US"/>
+        </w:rPr>
+        <w:t xml:space="preserve"> and hanged. Also machines and stuffs.</w:t>
+      </w:r>
+    </w:p>
+    <w:p>
+      <w:pPr>
+        <w:pStyle w:val="ListParagraph"/>
+        <w:numPr>
+          <w:ilvl w:val="1"/>
+          <w:numId w:val="2"/>
+        </w:numPr>
+        <w:spacing w:line="360" w:lineRule="auto"/>
+        <w:rPr>
+          <w:lang w:val="en-US"/>
+        </w:rPr>
+      </w:pPr>
+      <w:r>
+        <w:rPr>
+          <w:lang w:val="en-US"/>
+        </w:rPr>
+        <w:t>(</w:t>
+      </w:r>
+      <w:r>
+        <w:rPr>
+          <w:lang w:val="en-US"/>
+        </w:rPr>
+        <w:t>Isometric</w:t>
+      </w:r>
+      <w:r>
+        <w:rPr>
+          <w:lang w:val="en-US"/>
+        </w:rPr>
+        <w:t xml:space="preserve"> view</w:t>
+      </w:r>
+      <w:r>
+        <w:rPr>
+          <w:lang w:val="en-US"/>
+        </w:rPr>
+        <w:t>)</w:t>
+      </w:r>
+      <w:r>
+        <w:rPr>
+          <w:lang w:val="en-US"/>
+        </w:rPr>
+        <w:t xml:space="preserve"> </w:t>
+      </w:r>
+      <w:r>
+        <w:rPr>
+          <w:lang w:val="en-US"/>
+        </w:rPr>
+        <w:t xml:space="preserve">Construction of a </w:t>
+      </w:r>
+      <w:r>
+        <w:rPr>
+          <w:lang w:val="en-US"/>
+        </w:rPr>
+        <w:t>chamber using robot hands</w:t>
+      </w:r>
+      <w:r>
+        <w:rPr>
+          <w:lang w:val="en-US"/>
+        </w:rPr>
+        <w:t>.</w:t>
+      </w:r>
+    </w:p>
+    <w:p>
+      <w:pPr>
+        <w:pStyle w:val="ListParagraph"/>
+        <w:numPr>
+          <w:ilvl w:val="2"/>
+          <w:numId w:val="2"/>
+        </w:numPr>
+        <w:spacing w:line="360" w:lineRule="auto"/>
+        <w:rPr>
+          <w:lang w:val="en-US"/>
+        </w:rPr>
+      </w:pPr>
+      <w:r>
+        <w:rPr>
+          <w:lang w:val="en-US"/>
+        </w:rPr>
+        <w:t>Mixtec contractor</w:t>
+      </w:r>
+    </w:p>
+    <w:p>
+      <w:pPr>
+        <w:pStyle w:val="ListParagraph"/>
+        <w:numPr>
+          <w:ilvl w:val="1"/>
+          <w:numId w:val="2"/>
+        </w:numPr>
+        <w:spacing w:line="360" w:lineRule="auto"/>
+        <w:rPr>
+          <w:lang w:val="en-US"/>
+        </w:rPr>
+      </w:pPr>
+      <w:r>
+        <w:rPr>
+          <w:lang w:val="en-US"/>
+        </w:rPr>
+        <w:t xml:space="preserve">Die </w:t>
+      </w:r>
+      <w:r>
+        <w:rPr>
+          <w:lang w:val="en-US"/>
+        </w:rPr>
+        <w:t>(first ever cutscene)</w:t>
+      </w:r>
+    </w:p>
+    <w:p>
+      <w:pPr>
+        <w:pStyle w:val="ListParagraph"/>
+        <w:numPr>
+          <w:ilvl w:val="0"/>
+          <w:numId w:val="2"/>
+        </w:numPr>
+        <w:spacing w:line="360" w:lineRule="auto"/>
+        <w:rPr>
+          <w:sz w:val="18"/>
+          <w:lang w:val="en-US"/>
+        </w:rPr>
+      </w:pPr>
+      <w:r>
+        <w:rPr>
+          <w:sz w:val="18"/>
+          <w:lang w:val="en-US"/>
+        </w:rPr>
+        <w:t>“</w:t>
+      </w:r>
+      <w:r>
+        <w:rPr>
+          <w:b/>
+          <w:sz w:val="18"/>
+          <w:lang w:val="en-US"/>
+        </w:rPr>
+        <w:t>Setting</w:t>
+      </w:r>
+      <w:r>
+        <w:rPr>
+          <w:sz w:val="18"/>
+          <w:lang w:val="en-US"/>
+        </w:rPr>
+        <w:t>”</w:t>
+      </w:r>
+    </w:p>
+    <w:p>
+      <w:pPr>
+        <w:pStyle w:val="ListParagraph"/>
+        <w:numPr>
+          <w:ilvl w:val="1"/>
+          <w:numId w:val="2"/>
+        </w:numPr>
+        <w:spacing w:line="360" w:lineRule="auto"/>
+        <w:rPr>
+          <w:sz w:val="18"/>
+          <w:lang w:val="en-US"/>
+        </w:rPr>
+      </w:pPr>
+      <w:r>
+        <w:rPr>
+          <w:sz w:val="18"/>
+          <w:lang w:val="en-US"/>
+        </w:rPr>
+        <w:t>Noclip camera pans the scene</w:t>
+      </w:r>
+      <w:r>
+        <w:rPr>
+          <w:sz w:val="18"/>
+          <w:lang w:val="en-US"/>
+        </w:rPr>
+        <w:t xml:space="preserve"> and shows the levels.</w:t>
+      </w:r>
+    </w:p>
+    <w:p>
+      <w:pPr>
+        <w:pStyle w:val="ListParagraph"/>
+        <w:numPr>
+          <w:ilvl w:val="1"/>
+          <w:numId w:val="2"/>
+        </w:numPr>
+        <w:spacing w:line="360" w:lineRule="auto"/>
+        <w:rPr>
+          <w:sz w:val="18"/>
+          <w:lang w:val="en-US"/>
+        </w:rPr>
+      </w:pPr>
+      <w:r>
+        <w:rPr>
+          <w:sz w:val="18"/>
+          <w:lang w:val="en-US"/>
+        </w:rPr>
+        <w:t xml:space="preserve">Zoom towards corridor for </w:t>
+      </w:r>
+      <w:r>
+        <w:rPr>
+          <w:b/>
+          <w:sz w:val="18"/>
+          <w:highlight w:val="yellow"/>
+          <w:lang w:val="en-US"/>
+        </w:rPr>
+        <w:t>transition</w:t>
+      </w:r>
+      <w:r>
+        <w:rPr>
+          <w:sz w:val="18"/>
+          <w:lang w:val="en-US"/>
+        </w:rPr>
+        <w:t xml:space="preserve"> to Action set.</w:t>
+      </w:r>
+    </w:p>
+    <w:p>
+      <w:pPr>
+        <w:pStyle w:val="ListParagraph"/>
+        <w:numPr>
+          <w:ilvl w:val="0"/>
+          <w:numId w:val="2"/>
+        </w:numPr>
+        <w:spacing w:line="360" w:lineRule="auto"/>
+        <w:rPr>
+          <w:sz w:val="18"/>
+          <w:lang w:val="en-US"/>
+        </w:rPr>
+      </w:pPr>
+      <w:r>
+        <w:rPr>
+          <w:sz w:val="18"/>
+          <w:lang w:val="en-US"/>
+        </w:rPr>
+        <w:t>“</w:t>
+      </w:r>
+      <w:r>
+        <w:rPr>
+          <w:b/>
+          <w:sz w:val="18"/>
+          <w:lang w:val="en-US"/>
+        </w:rPr>
+        <w:t>Action</w:t>
+      </w:r>
+      <w:r>
+        <w:rPr>
+          <w:sz w:val="18"/>
+          <w:lang w:val="en-US"/>
+        </w:rPr>
+        <w:t>”</w:t>
+      </w:r>
+    </w:p>
+    <w:p>
+      <w:pPr>
+        <w:pStyle w:val="ListParagraph"/>
+        <w:numPr>
+          <w:ilvl w:val="1"/>
+          <w:numId w:val="2"/>
+        </w:numPr>
+        <w:spacing w:line="360" w:lineRule="auto"/>
+        <w:rPr>
+          <w:sz w:val="18"/>
+          <w:lang w:val="en-US"/>
+        </w:rPr>
+      </w:pPr>
+      <w:r>
+        <w:rPr>
+          <w:sz w:val="18"/>
+          <w:lang w:val="en-US"/>
+        </w:rPr>
+        <w:t>Random combat montage</w:t>
+      </w:r>
+    </w:p>
+    <w:p>
+      <w:pPr>
+        <w:pStyle w:val="ListParagraph"/>
+        <w:numPr>
+          <w:ilvl w:val="0"/>
+          <w:numId w:val="2"/>
+        </w:numPr>
+        <w:spacing w:line="360" w:lineRule="auto"/>
+        <w:rPr>
+          <w:lang w:val="en-US"/>
+        </w:rPr>
+      </w:pPr>
+      <w:r>
+        <w:rPr>
+          <w:b/>
+          <w:lang w:val="en-US"/>
+        </w:rPr>
+        <w:t>“Ending”</w:t>
+      </w:r>
+    </w:p>
+    <w:p>
+      <w:pPr>
+        <w:pStyle w:val="ListParagraph"/>
+        <w:numPr>
+          <w:ilvl w:val="1"/>
+          <w:numId w:val="2"/>
+        </w:numPr>
+        <w:spacing w:line="360" w:lineRule="auto"/>
+        <w:rPr>
+          <w:lang w:val="en-US"/>
+        </w:rPr>
+      </w:pPr>
+      <w:r>
+        <w:rPr>
+          <w:lang w:val="en-US"/>
+        </w:rPr>
+        <w:t>Intermezzo 6 Emperor sequence.</w:t>
+      </w:r>
+    </w:p>
+    <w:p>
+      <w:pPr>
+        <w:pStyle w:val="ListParagraph"/>
+        <w:numPr>
+          <w:ilvl w:val="1"/>
+          <w:numId w:val="2"/>
+        </w:numPr>
+        <w:spacing w:line="360" w:lineRule="auto"/>
+        <w:rPr>
+          <w:lang w:val="en-US"/>
+        </w:rPr>
+      </w:pPr>
+      <w:r>
+        <w:rPr>
+          <w:lang w:val="en-US"/>
+        </w:rPr>
+        <w:t>Zoom out of Hypatios Lab. Abstract closing.</w:t>
+      </w:r>
+    </w:p>
+    <w:p>
+      <w:pPr>
+        <w:pStyle w:val="ListParagraph"/>
+        <w:numPr>
+          <w:ilvl w:val="2"/>
+          <w:numId w:val="2"/>
+        </w:numPr>
+        <w:spacing w:line="360" w:lineRule="auto"/>
+        <w:rPr>
+          <w:lang w:val="en-US"/>
+        </w:rPr>
+      </w:pPr>
+      <w:r>
+        <w:rPr>
+          <w:lang w:val="en-US"/>
+        </w:rPr>
+        <w:t xml:space="preserve">Outside of Hypatios (look at </w:t>
+      </w:r>
+      <w:r>
+        <w:rPr>
+          <w:lang w:val="en-US"/>
+        </w:rPr>
+        <w:t>Beginnings and Factory level for ‘observation’ area)</w:t>
       </w:r>
       <w:bookmarkStart w:id="0" w:name="_GoBack"/>
       <w:bookmarkEnd w:id="0"/>
-    </w:p>
-    <w:p>
-      <w:pPr>
-        <w:pStyle w:val="ListParagraph"/>
-        <w:numPr>
-          <w:ilvl w:val="2"/>
-          <w:numId w:val="2"/>
-        </w:numPr>
-        <w:spacing w:line="360" w:lineRule="auto"/>
-        <w:rPr>
-          <w:lang w:val="en-US"/>
-        </w:rPr>
-      </w:pPr>
-      <w:r>
-        <w:rPr>
-          <w:lang w:val="en-US"/>
-        </w:rPr>
-        <w:t>Mobius guy player enter and clears the chamber</w:t>
-      </w:r>
-    </w:p>
-    <w:p>
-      <w:pPr>
-        <w:pStyle w:val="ListParagraph"/>
-        <w:numPr>
-          <w:ilvl w:val="0"/>
-          <w:numId w:val="2"/>
-        </w:numPr>
-        <w:spacing w:line="360" w:lineRule="auto"/>
-        <w:rPr>
-          <w:lang w:val="en-US"/>
-        </w:rPr>
-      </w:pPr>
-      <w:r>
-        <w:rPr>
-          <w:lang w:val="en-US"/>
-        </w:rPr>
-        <w:t>“</w:t>
-      </w:r>
-      <w:r>
-        <w:rPr>
-          <w:b/>
-          <w:lang w:val="en-US"/>
-        </w:rPr>
-        <w:t>Setting</w:t>
-      </w:r>
-      <w:r>
-        <w:rPr>
-          <w:lang w:val="en-US"/>
-        </w:rPr>
-        <w:t>”</w:t>
-      </w:r>
-    </w:p>
-    <w:p>
-      <w:pPr>
-        <w:pStyle w:val="ListParagraph"/>
-        <w:numPr>
-          <w:ilvl w:val="1"/>
-          <w:numId w:val="2"/>
-        </w:numPr>
-        <w:spacing w:line="360" w:lineRule="auto"/>
-        <w:rPr>
-          <w:lang w:val="en-US"/>
-        </w:rPr>
-      </w:pPr>
-      <w:r>
-        <w:rPr>
-          <w:lang w:val="en-US"/>
-        </w:rPr>
-        <w:t>Noclip camera pans the scene</w:t>
-      </w:r>
-      <w:r>
-        <w:rPr>
-          <w:lang w:val="en-US"/>
-        </w:rPr>
-        <w:t xml:space="preserve"> and shows the levels.</w:t>
-      </w:r>
-    </w:p>
-    <w:p>
-      <w:pPr>
-        <w:pStyle w:val="ListParagraph"/>
-        <w:numPr>
-          <w:ilvl w:val="0"/>
-          <w:numId w:val="2"/>
-        </w:numPr>
-        <w:spacing w:line="360" w:lineRule="auto"/>
-        <w:rPr>
-          <w:lang w:val="en-US"/>
-        </w:rPr>
-      </w:pPr>
-      <w:r>
-        <w:rPr>
-          <w:lang w:val="en-US"/>
-        </w:rPr>
-        <w:t>“</w:t>
-      </w:r>
-      <w:r>
-        <w:rPr>
-          <w:b/>
-          <w:lang w:val="en-US"/>
-        </w:rPr>
-        <w:t>Action</w:t>
-      </w:r>
-      <w:r>
-        <w:rPr>
-          <w:lang w:val="en-US"/>
-        </w:rPr>
-        <w:t>”</w:t>
-      </w:r>
-    </w:p>
-    <w:p>
-      <w:pPr>
-        <w:pStyle w:val="ListParagraph"/>
-        <w:numPr>
-          <w:ilvl w:val="1"/>
-          <w:numId w:val="2"/>
-        </w:numPr>
-        <w:spacing w:line="360" w:lineRule="auto"/>
-        <w:rPr>
-          <w:lang w:val="en-US"/>
-        </w:rPr>
-      </w:pPr>
     </w:p>
     <w:p>
       <w:pPr>
